--- a/src_Set-OutlookSignatures/sample templates/Signatures DOCX/External informal.docx
+++ b/src_Set-OutlookSignatures/sample templates/Signatures DOCX/External informal.docx
@@ -5,68 +5,94 @@
     <w:p>
       <w:pPr>
         <w:rPr>
+          <w:rFonts w:ascii="Calibri" w:hAnsi="Calibri" w:cs="Calibri"/>
           <w:lang w:val="en-US"/>
         </w:rPr>
       </w:pPr>
       <w:r>
         <w:rPr>
+          <w:rFonts w:ascii="Calibri" w:hAnsi="Calibri" w:cs="Calibri"/>
           <w:lang w:val="en-US"/>
         </w:rPr>
         <w:t>Kind regards</w:t>
       </w:r>
-      <w:r>
-        <w:rPr>
+      <w:proofErr w:type="gramStart"/>
+      <w:r>
+        <w:rPr>
+          <w:rFonts w:ascii="Calibri" w:hAnsi="Calibri" w:cs="Calibri"/>
           <w:lang w:val="en-US"/>
         </w:rPr>
         <w:t xml:space="preserve"> ..</w:t>
       </w:r>
-      <w:r>
-        <w:rPr>
+      <w:proofErr w:type="gramEnd"/>
+      <w:r>
+        <w:rPr>
+          <w:rFonts w:ascii="Calibri" w:hAnsi="Calibri" w:cs="Calibri"/>
           <w:lang w:val="en-US"/>
         </w:rPr>
         <w:t xml:space="preserve"> </w:t>
       </w:r>
-      <w:r>
-        <w:rPr>
+      <w:proofErr w:type="spellStart"/>
+      <w:r>
+        <w:rPr>
+          <w:rFonts w:ascii="Calibri" w:hAnsi="Calibri" w:cs="Calibri"/>
           <w:lang w:val="en-US"/>
         </w:rPr>
         <w:t>Freundliche</w:t>
       </w:r>
-      <w:r>
-        <w:rPr>
-          <w:lang w:val="en-US"/>
-        </w:rPr>
-        <w:t xml:space="preserve"> Grüße</w:t>
-      </w:r>
+      <w:proofErr w:type="spellEnd"/>
+      <w:r>
+        <w:rPr>
+          <w:rFonts w:ascii="Calibri" w:hAnsi="Calibri" w:cs="Calibri"/>
+          <w:lang w:val="en-US"/>
+        </w:rPr>
+        <w:t xml:space="preserve"> </w:t>
+      </w:r>
+      <w:proofErr w:type="spellStart"/>
+      <w:r>
+        <w:rPr>
+          <w:rFonts w:ascii="Calibri" w:hAnsi="Calibri" w:cs="Calibri"/>
+          <w:lang w:val="en-US"/>
+        </w:rPr>
+        <w:t>Grüße</w:t>
+      </w:r>
+      <w:proofErr w:type="spellEnd"/>
     </w:p>
     <w:p>
       <w:pPr>
         <w:rPr>
           <w:rStyle w:val="Hyperlink"/>
+          <w:rFonts w:ascii="Calibri" w:hAnsi="Calibri" w:cs="Calibri"/>
           <w:color w:val="auto"/>
           <w:lang w:val="en-US"/>
         </w:rPr>
       </w:pPr>
       <w:r>
         <w:rPr>
+          <w:rFonts w:ascii="Calibri" w:hAnsi="Calibri" w:cs="Calibri"/>
           <w:lang w:val="en-US"/>
         </w:rPr>
         <w:t>$</w:t>
       </w:r>
-      <w:r>
-        <w:rPr>
+      <w:proofErr w:type="spellStart"/>
+      <w:r>
+        <w:rPr>
+          <w:rFonts w:ascii="Calibri" w:hAnsi="Calibri" w:cs="Calibri"/>
           <w:lang w:val="en-US"/>
         </w:rPr>
         <w:t>CurrentMailboxGivenName</w:t>
       </w:r>
-      <w:r>
-        <w:rPr>
+      <w:proofErr w:type="spellEnd"/>
+      <w:r>
+        <w:rPr>
+          <w:rFonts w:ascii="Calibri" w:hAnsi="Calibri" w:cs="Calibri"/>
           <w:lang w:val="en-US"/>
         </w:rPr>
         <w:t xml:space="preserve">$ </w:t>
       </w:r>
       <w:r>
         <w:rPr>
+          <w:rFonts w:ascii="Calibri" w:hAnsi="Calibri" w:cs="Calibri"/>
           <w:caps/>
           <w:lang w:val="en-US"/>
         </w:rPr>
@@ -74,6 +100,7 @@
       </w:r>
       <w:r>
         <w:rPr>
+          <w:rFonts w:ascii="Calibri" w:hAnsi="Calibri" w:cs="Calibri"/>
           <w:caps/>
           <w:lang w:val="en-US"/>
         </w:rPr>
@@ -81,6 +108,7 @@
       </w:r>
       <w:r>
         <w:rPr>
+          <w:rFonts w:ascii="Calibri" w:hAnsi="Calibri" w:cs="Calibri"/>
           <w:caps/>
           <w:lang w:val="en-US"/>
         </w:rPr>
@@ -88,69 +116,70 @@
       </w:r>
       <w:r>
         <w:rPr>
+          <w:rFonts w:ascii="Calibri" w:hAnsi="Calibri" w:cs="Calibri"/>
           <w:color w:val="BFBFBF" w:themeColor="background1" w:themeShade="BF"/>
           <w:lang w:val="en-US"/>
         </w:rPr>
-        <w:t>$Current</w:t>
-      </w:r>
-      <w:r>
-        <w:rPr>
+        <w:t>$</w:t>
+      </w:r>
+      <w:proofErr w:type="spellStart"/>
+      <w:r>
+        <w:rPr>
+          <w:rFonts w:ascii="Calibri" w:hAnsi="Calibri" w:cs="Calibri"/>
           <w:color w:val="BFBFBF" w:themeColor="background1" w:themeShade="BF"/>
           <w:lang w:val="en-US"/>
         </w:rPr>
-        <w:t>Mailbox</w:t>
-      </w:r>
-      <w:r>
-        <w:rPr>
+        <w:t>CurrentMailboxGenderPronouns</w:t>
+      </w:r>
+      <w:proofErr w:type="spellEnd"/>
+      <w:r>
+        <w:rPr>
+          <w:rFonts w:ascii="Calibri" w:hAnsi="Calibri" w:cs="Calibri"/>
           <w:color w:val="BFBFBF" w:themeColor="background1" w:themeShade="BF"/>
           <w:lang w:val="en-US"/>
         </w:rPr>
-        <w:t>GenderPronouns$</w:t>
-      </w:r>
-      <w:r>
-        <w:rPr>
+        <w:t>$</w:t>
+      </w:r>
+      <w:r>
+        <w:rPr>
+          <w:rFonts w:ascii="Calibri" w:hAnsi="Calibri" w:cs="Calibri"/>
           <w:lang w:val="en-US"/>
         </w:rPr>
         <w:br/>
       </w:r>
       <w:r>
         <w:rPr>
+          <w:rFonts w:ascii="Calibri" w:hAnsi="Calibri" w:cs="Calibri"/>
           <w:lang w:val="en-US"/>
         </w:rPr>
         <w:t xml:space="preserve">  </w:t>
       </w:r>
       <w:r>
         <w:rPr>
-          <w:lang w:val="en-US"/>
-        </w:rPr>
-        <w:t>$C</w:t>
-      </w:r>
-      <w:r>
-        <w:rPr>
-          <w:lang w:val="en-US"/>
-        </w:rPr>
-        <w:t>urrentMailbox</w:t>
-      </w:r>
-      <w:r>
-        <w:rPr>
-          <w:lang w:val="en-US"/>
-        </w:rPr>
-        <w:t>T</w:t>
-      </w:r>
-      <w:r>
-        <w:rPr>
-          <w:lang w:val="en-US"/>
-        </w:rPr>
-        <w:t>itle</w:t>
-      </w:r>
-      <w:r>
-        <w:rPr>
+          <w:rFonts w:ascii="Calibri" w:hAnsi="Calibri" w:cs="Calibri"/>
           <w:lang w:val="en-US"/>
         </w:rPr>
         <w:t>$</w:t>
       </w:r>
-      <w:r>
-        <w:rPr>
+      <w:proofErr w:type="spellStart"/>
+      <w:r>
+        <w:rPr>
+          <w:rFonts w:ascii="Calibri" w:hAnsi="Calibri" w:cs="Calibri"/>
+          <w:lang w:val="en-US"/>
+        </w:rPr>
+        <w:t>CurrentMailboxTitle</w:t>
+      </w:r>
+      <w:proofErr w:type="spellEnd"/>
+      <w:r>
+        <w:rPr>
+          <w:rFonts w:ascii="Calibri" w:hAnsi="Calibri" w:cs="Calibri"/>
+          <w:lang w:val="en-US"/>
+        </w:rPr>
+        <w:t>$</w:t>
+      </w:r>
+      <w:r>
+        <w:rPr>
+          <w:rFonts w:ascii="Calibri" w:hAnsi="Calibri" w:cs="Calibri"/>
           <w:lang w:val="en-US"/>
         </w:rPr>
         <w:br/>
@@ -159,15 +188,37 @@
         <w:r>
           <w:rPr>
             <w:rStyle w:val="Hyperlink"/>
+            <w:rFonts w:ascii="Calibri" w:hAnsi="Calibri" w:cs="Calibri"/>
             <w:color w:val="auto"/>
             <w:lang w:val="en-US"/>
           </w:rPr>
-          <w:t>$CurrentMailboxMail$</w:t>
+          <w:t>$</w:t>
+        </w:r>
+        <w:proofErr w:type="spellStart"/>
+        <w:r>
+          <w:rPr>
+            <w:rStyle w:val="Hyperlink"/>
+            <w:rFonts w:ascii="Calibri" w:hAnsi="Calibri" w:cs="Calibri"/>
+            <w:color w:val="auto"/>
+            <w:lang w:val="en-US"/>
+          </w:rPr>
+          <w:t>CurrentMailboxMail</w:t>
+        </w:r>
+        <w:proofErr w:type="spellEnd"/>
+        <w:r>
+          <w:rPr>
+            <w:rStyle w:val="Hyperlink"/>
+            <w:rFonts w:ascii="Calibri" w:hAnsi="Calibri" w:cs="Calibri"/>
+            <w:color w:val="auto"/>
+            <w:lang w:val="en-US"/>
+          </w:rPr>
+          <w:t>$</w:t>
         </w:r>
       </w:hyperlink>
       <w:r>
         <w:rPr>
           <w:rStyle w:val="Hyperlink"/>
+          <w:rFonts w:ascii="Calibri" w:hAnsi="Calibri" w:cs="Calibri"/>
           <w:color w:val="auto"/>
           <w:u w:val="none"/>
           <w:lang w:val="en-US"/>
@@ -177,6 +228,7 @@
       <w:r>
         <w:rPr>
           <w:rStyle w:val="Hyperlink"/>
+          <w:rFonts w:ascii="Calibri" w:hAnsi="Calibri" w:cs="Calibri"/>
           <w:color w:val="auto"/>
           <w:u w:val="none"/>
           <w:lang w:val="en-US"/>
@@ -187,16 +239,38 @@
         <w:r>
           <w:rPr>
             <w:rStyle w:val="Hyperlink"/>
+            <w:rFonts w:ascii="Calibri" w:hAnsi="Calibri" w:cs="Calibri"/>
             <w:color w:val="auto"/>
             <w:lang w:val="en-US"/>
           </w:rPr>
-          <w:t>$CurrentMailboxTelephone$</w:t>
+          <w:t>$</w:t>
+        </w:r>
+        <w:proofErr w:type="spellStart"/>
+        <w:r>
+          <w:rPr>
+            <w:rStyle w:val="Hyperlink"/>
+            <w:rFonts w:ascii="Calibri" w:hAnsi="Calibri" w:cs="Calibri"/>
+            <w:color w:val="auto"/>
+            <w:lang w:val="en-US"/>
+          </w:rPr>
+          <w:t>CurrentMailboxTelephone</w:t>
+        </w:r>
+        <w:proofErr w:type="spellEnd"/>
+        <w:r>
+          <w:rPr>
+            <w:rStyle w:val="Hyperlink"/>
+            <w:rFonts w:ascii="Calibri" w:hAnsi="Calibri" w:cs="Calibri"/>
+            <w:color w:val="auto"/>
+            <w:lang w:val="en-US"/>
+          </w:rPr>
+          <w:t>$</w:t>
         </w:r>
       </w:hyperlink>
     </w:p>
     <w:p>
       <w:pPr>
         <w:rPr>
+          <w:rFonts w:ascii="Calibri" w:hAnsi="Calibri" w:cs="Calibri"/>
           <w:lang w:val="en-US"/>
         </w:rPr>
       </w:pPr>

--- a/src_Set-OutlookSignatures/sample templates/Signatures DOCX/External informal.docx
+++ b/src_Set-OutlookSignatures/sample templates/Signatures DOCX/External informal.docx
@@ -16,7 +16,6 @@
         </w:rPr>
         <w:t>Kind regards</w:t>
       </w:r>
-      <w:proofErr w:type="gramStart"/>
       <w:r>
         <w:rPr>
           <w:rFonts w:ascii="Calibri" w:hAnsi="Calibri" w:cs="Calibri"/>
@@ -24,7 +23,6 @@
         </w:rPr>
         <w:t xml:space="preserve"> ..</w:t>
       </w:r>
-      <w:proofErr w:type="gramEnd"/>
       <w:r>
         <w:rPr>
           <w:rFonts w:ascii="Calibri" w:hAnsi="Calibri" w:cs="Calibri"/>
@@ -32,7 +30,6 @@
         </w:rPr>
         <w:t xml:space="preserve"> </w:t>
       </w:r>
-      <w:proofErr w:type="spellStart"/>
       <w:r>
         <w:rPr>
           <w:rFonts w:ascii="Calibri" w:hAnsi="Calibri" w:cs="Calibri"/>
@@ -40,23 +37,13 @@
         </w:rPr>
         <w:t>Freundliche</w:t>
       </w:r>
-      <w:proofErr w:type="spellEnd"/>
-      <w:r>
-        <w:rPr>
-          <w:rFonts w:ascii="Calibri" w:hAnsi="Calibri" w:cs="Calibri"/>
-          <w:lang w:val="en-US"/>
-        </w:rPr>
-        <w:t xml:space="preserve"> </w:t>
-      </w:r>
-      <w:proofErr w:type="spellStart"/>
-      <w:r>
-        <w:rPr>
-          <w:rFonts w:ascii="Calibri" w:hAnsi="Calibri" w:cs="Calibri"/>
-          <w:lang w:val="en-US"/>
-        </w:rPr>
-        <w:t>Grüße</w:t>
-      </w:r>
-      <w:proofErr w:type="spellEnd"/>
+      <w:r>
+        <w:rPr>
+          <w:rFonts w:ascii="Calibri" w:hAnsi="Calibri" w:cs="Calibri"/>
+          <w:lang w:val="en-US"/>
+        </w:rPr>
+        <w:t xml:space="preserve"> Grüße</w:t>
+      </w:r>
     </w:p>
     <w:p>
       <w:pPr>
@@ -74,7 +61,6 @@
         </w:rPr>
         <w:t>$</w:t>
       </w:r>
-      <w:proofErr w:type="spellStart"/>
       <w:r>
         <w:rPr>
           <w:rFonts w:ascii="Calibri" w:hAnsi="Calibri" w:cs="Calibri"/>
@@ -82,7 +68,6 @@
         </w:rPr>
         <w:t>CurrentMailboxGivenName</w:t>
       </w:r>
-      <w:proofErr w:type="spellEnd"/>
       <w:r>
         <w:rPr>
           <w:rFonts w:ascii="Calibri" w:hAnsi="Calibri" w:cs="Calibri"/>
@@ -120,25 +105,7 @@
           <w:color w:val="BFBFBF" w:themeColor="background1" w:themeShade="BF"/>
           <w:lang w:val="en-US"/>
         </w:rPr>
-        <w:t>$</w:t>
-      </w:r>
-      <w:proofErr w:type="spellStart"/>
-      <w:r>
-        <w:rPr>
-          <w:rFonts w:ascii="Calibri" w:hAnsi="Calibri" w:cs="Calibri"/>
-          <w:color w:val="BFBFBF" w:themeColor="background1" w:themeShade="BF"/>
-          <w:lang w:val="en-US"/>
-        </w:rPr>
-        <w:t>CurrentMailboxGenderPronouns</w:t>
-      </w:r>
-      <w:proofErr w:type="spellEnd"/>
-      <w:r>
-        <w:rPr>
-          <w:rFonts w:ascii="Calibri" w:hAnsi="Calibri" w:cs="Calibri"/>
-          <w:color w:val="BFBFBF" w:themeColor="background1" w:themeShade="BF"/>
-          <w:lang w:val="en-US"/>
-        </w:rPr>
-        <w:t>$</w:t>
+        <w:t>$CurrentMailboxGenderPronouns$</w:t>
       </w:r>
       <w:r>
         <w:rPr>
@@ -159,23 +126,7 @@
           <w:rFonts w:ascii="Calibri" w:hAnsi="Calibri" w:cs="Calibri"/>
           <w:lang w:val="en-US"/>
         </w:rPr>
-        <w:t>$</w:t>
-      </w:r>
-      <w:proofErr w:type="spellStart"/>
-      <w:r>
-        <w:rPr>
-          <w:rFonts w:ascii="Calibri" w:hAnsi="Calibri" w:cs="Calibri"/>
-          <w:lang w:val="en-US"/>
-        </w:rPr>
-        <w:t>CurrentMailboxTitle</w:t>
-      </w:r>
-      <w:proofErr w:type="spellEnd"/>
-      <w:r>
-        <w:rPr>
-          <w:rFonts w:ascii="Calibri" w:hAnsi="Calibri" w:cs="Calibri"/>
-          <w:lang w:val="en-US"/>
-        </w:rPr>
-        <w:t>$</w:t>
+        <w:t>$CurrentMailboxTitle$</w:t>
       </w:r>
       <w:r>
         <w:rPr>
@@ -192,27 +143,7 @@
             <w:color w:val="auto"/>
             <w:lang w:val="en-US"/>
           </w:rPr>
-          <w:t>$</w:t>
-        </w:r>
-        <w:proofErr w:type="spellStart"/>
-        <w:r>
-          <w:rPr>
-            <w:rStyle w:val="Hyperlink"/>
-            <w:rFonts w:ascii="Calibri" w:hAnsi="Calibri" w:cs="Calibri"/>
-            <w:color w:val="auto"/>
-            <w:lang w:val="en-US"/>
-          </w:rPr>
-          <w:t>CurrentMailboxMail</w:t>
-        </w:r>
-        <w:proofErr w:type="spellEnd"/>
-        <w:r>
-          <w:rPr>
-            <w:rStyle w:val="Hyperlink"/>
-            <w:rFonts w:ascii="Calibri" w:hAnsi="Calibri" w:cs="Calibri"/>
-            <w:color w:val="auto"/>
-            <w:lang w:val="en-US"/>
-          </w:rPr>
-          <w:t>$</w:t>
+          <w:t>$CurrentMailboxMail$</w:t>
         </w:r>
       </w:hyperlink>
       <w:r>
@@ -243,27 +174,7 @@
             <w:color w:val="auto"/>
             <w:lang w:val="en-US"/>
           </w:rPr>
-          <w:t>$</w:t>
-        </w:r>
-        <w:proofErr w:type="spellStart"/>
-        <w:r>
-          <w:rPr>
-            <w:rStyle w:val="Hyperlink"/>
-            <w:rFonts w:ascii="Calibri" w:hAnsi="Calibri" w:cs="Calibri"/>
-            <w:color w:val="auto"/>
-            <w:lang w:val="en-US"/>
-          </w:rPr>
-          <w:t>CurrentMailboxTelephone</w:t>
-        </w:r>
-        <w:proofErr w:type="spellEnd"/>
-        <w:r>
-          <w:rPr>
-            <w:rStyle w:val="Hyperlink"/>
-            <w:rFonts w:ascii="Calibri" w:hAnsi="Calibri" w:cs="Calibri"/>
-            <w:color w:val="auto"/>
-            <w:lang w:val="en-US"/>
-          </w:rPr>
-          <w:t>$</w:t>
+          <w:t>$CurrentMailboxTelephone$</w:t>
         </w:r>
       </w:hyperlink>
     </w:p>

--- a/src_Set-OutlookSignatures/sample templates/Signatures DOCX/External informal.docx
+++ b/src_Set-OutlookSignatures/sample templates/Signatures DOCX/External informal.docx
@@ -5,132 +5,227 @@
     <w:p>
       <w:pPr>
         <w:rPr>
-          <w:rFonts w:ascii="Calibri" w:hAnsi="Calibri" w:cs="Calibri"/>
+          <w:rFonts w:ascii="Aptos" w:hAnsi="Aptos" w:cs="Calibri"/>
+          <w:sz w:val="24"/>
+          <w:szCs w:val="24"/>
           <w:lang w:val="en-US"/>
         </w:rPr>
       </w:pPr>
       <w:r>
         <w:rPr>
-          <w:rFonts w:ascii="Calibri" w:hAnsi="Calibri" w:cs="Calibri"/>
+          <w:rFonts w:ascii="Aptos" w:hAnsi="Aptos" w:cs="Calibri"/>
+          <w:sz w:val="24"/>
+          <w:szCs w:val="24"/>
           <w:lang w:val="en-US"/>
         </w:rPr>
         <w:t>Kind regards</w:t>
       </w:r>
-      <w:r>
-        <w:rPr>
-          <w:rFonts w:ascii="Calibri" w:hAnsi="Calibri" w:cs="Calibri"/>
+      <w:proofErr w:type="gramStart"/>
+      <w:r>
+        <w:rPr>
+          <w:rFonts w:ascii="Aptos" w:hAnsi="Aptos" w:cs="Calibri"/>
+          <w:sz w:val="24"/>
+          <w:szCs w:val="24"/>
           <w:lang w:val="en-US"/>
         </w:rPr>
         <w:t xml:space="preserve"> ..</w:t>
       </w:r>
-      <w:r>
-        <w:rPr>
-          <w:rFonts w:ascii="Calibri" w:hAnsi="Calibri" w:cs="Calibri"/>
+      <w:proofErr w:type="gramEnd"/>
+      <w:r>
+        <w:rPr>
+          <w:rFonts w:ascii="Aptos" w:hAnsi="Aptos" w:cs="Calibri"/>
+          <w:sz w:val="24"/>
+          <w:szCs w:val="24"/>
           <w:lang w:val="en-US"/>
         </w:rPr>
         <w:t xml:space="preserve"> </w:t>
       </w:r>
-      <w:r>
-        <w:rPr>
-          <w:rFonts w:ascii="Calibri" w:hAnsi="Calibri" w:cs="Calibri"/>
+      <w:proofErr w:type="spellStart"/>
+      <w:r>
+        <w:rPr>
+          <w:rFonts w:ascii="Aptos" w:hAnsi="Aptos" w:cs="Calibri"/>
+          <w:sz w:val="24"/>
+          <w:szCs w:val="24"/>
           <w:lang w:val="en-US"/>
         </w:rPr>
         <w:t>Freundliche</w:t>
       </w:r>
-      <w:r>
-        <w:rPr>
-          <w:rFonts w:ascii="Calibri" w:hAnsi="Calibri" w:cs="Calibri"/>
-          <w:lang w:val="en-US"/>
-        </w:rPr>
-        <w:t xml:space="preserve"> Grüße</w:t>
-      </w:r>
+      <w:proofErr w:type="spellEnd"/>
+      <w:r>
+        <w:rPr>
+          <w:rFonts w:ascii="Aptos" w:hAnsi="Aptos" w:cs="Calibri"/>
+          <w:sz w:val="24"/>
+          <w:szCs w:val="24"/>
+          <w:lang w:val="en-US"/>
+        </w:rPr>
+        <w:t xml:space="preserve"> </w:t>
+      </w:r>
+      <w:proofErr w:type="spellStart"/>
+      <w:r>
+        <w:rPr>
+          <w:rFonts w:ascii="Aptos" w:hAnsi="Aptos" w:cs="Calibri"/>
+          <w:sz w:val="24"/>
+          <w:szCs w:val="24"/>
+          <w:lang w:val="en-US"/>
+        </w:rPr>
+        <w:t>Grüße</w:t>
+      </w:r>
+      <w:proofErr w:type="spellEnd"/>
     </w:p>
     <w:p>
       <w:pPr>
         <w:rPr>
           <w:rStyle w:val="Hyperlink"/>
-          <w:rFonts w:ascii="Calibri" w:hAnsi="Calibri" w:cs="Calibri"/>
+          <w:rFonts w:ascii="Aptos" w:hAnsi="Aptos" w:cs="Calibri"/>
           <w:color w:val="auto"/>
+          <w:sz w:val="24"/>
+          <w:szCs w:val="24"/>
           <w:lang w:val="en-US"/>
         </w:rPr>
       </w:pPr>
       <w:r>
         <w:rPr>
-          <w:rFonts w:ascii="Calibri" w:hAnsi="Calibri" w:cs="Calibri"/>
+          <w:rFonts w:ascii="Aptos" w:hAnsi="Aptos" w:cs="Calibri"/>
+          <w:sz w:val="24"/>
+          <w:szCs w:val="24"/>
           <w:lang w:val="en-US"/>
         </w:rPr>
         <w:t>$</w:t>
       </w:r>
-      <w:r>
-        <w:rPr>
-          <w:rFonts w:ascii="Calibri" w:hAnsi="Calibri" w:cs="Calibri"/>
+      <w:proofErr w:type="spellStart"/>
+      <w:r>
+        <w:rPr>
+          <w:rFonts w:ascii="Aptos" w:hAnsi="Aptos" w:cs="Calibri"/>
+          <w:sz w:val="24"/>
+          <w:szCs w:val="24"/>
           <w:lang w:val="en-US"/>
         </w:rPr>
         <w:t>CurrentMailboxGivenName</w:t>
       </w:r>
-      <w:r>
-        <w:rPr>
-          <w:rFonts w:ascii="Calibri" w:hAnsi="Calibri" w:cs="Calibri"/>
+      <w:proofErr w:type="spellEnd"/>
+      <w:r>
+        <w:rPr>
+          <w:rFonts w:ascii="Aptos" w:hAnsi="Aptos" w:cs="Calibri"/>
+          <w:sz w:val="24"/>
+          <w:szCs w:val="24"/>
           <w:lang w:val="en-US"/>
         </w:rPr>
         <w:t xml:space="preserve">$ </w:t>
       </w:r>
       <w:r>
         <w:rPr>
-          <w:rFonts w:ascii="Calibri" w:hAnsi="Calibri" w:cs="Calibri"/>
+          <w:rFonts w:ascii="Aptos" w:hAnsi="Aptos" w:cs="Calibri"/>
           <w:caps/>
+          <w:sz w:val="24"/>
+          <w:szCs w:val="24"/>
           <w:lang w:val="en-US"/>
         </w:rPr>
         <w:t>$</w:t>
       </w:r>
       <w:r>
         <w:rPr>
-          <w:rFonts w:ascii="Calibri" w:hAnsi="Calibri" w:cs="Calibri"/>
+          <w:rFonts w:ascii="Aptos" w:hAnsi="Aptos" w:cs="Calibri"/>
           <w:caps/>
+          <w:sz w:val="24"/>
+          <w:szCs w:val="24"/>
           <w:lang w:val="en-US"/>
         </w:rPr>
         <w:t>CurrentMailboxSurname</w:t>
       </w:r>
       <w:r>
         <w:rPr>
-          <w:rFonts w:ascii="Calibri" w:hAnsi="Calibri" w:cs="Calibri"/>
+          <w:rFonts w:ascii="Aptos" w:hAnsi="Aptos" w:cs="Calibri"/>
           <w:caps/>
+          <w:sz w:val="24"/>
+          <w:szCs w:val="24"/>
           <w:lang w:val="en-US"/>
         </w:rPr>
         <w:t>$</w:t>
       </w:r>
       <w:r>
         <w:rPr>
-          <w:rFonts w:ascii="Calibri" w:hAnsi="Calibri" w:cs="Calibri"/>
+          <w:rFonts w:ascii="Aptos" w:hAnsi="Aptos" w:cs="Calibri"/>
           <w:color w:val="BFBFBF" w:themeColor="background1" w:themeShade="BF"/>
-          <w:lang w:val="en-US"/>
-        </w:rPr>
-        <w:t>$CurrentMailboxGenderPronouns$</w:t>
-      </w:r>
-      <w:r>
-        <w:rPr>
-          <w:rFonts w:ascii="Calibri" w:hAnsi="Calibri" w:cs="Calibri"/>
+          <w:sz w:val="24"/>
+          <w:szCs w:val="24"/>
+          <w:lang w:val="en-US"/>
+        </w:rPr>
+        <w:t>$</w:t>
+      </w:r>
+      <w:proofErr w:type="spellStart"/>
+      <w:r>
+        <w:rPr>
+          <w:rFonts w:ascii="Aptos" w:hAnsi="Aptos" w:cs="Calibri"/>
+          <w:color w:val="BFBFBF" w:themeColor="background1" w:themeShade="BF"/>
+          <w:sz w:val="24"/>
+          <w:szCs w:val="24"/>
+          <w:lang w:val="en-US"/>
+        </w:rPr>
+        <w:t>CurrentMailboxGenderPronouns</w:t>
+      </w:r>
+      <w:proofErr w:type="spellEnd"/>
+      <w:r>
+        <w:rPr>
+          <w:rFonts w:ascii="Aptos" w:hAnsi="Aptos" w:cs="Calibri"/>
+          <w:color w:val="BFBFBF" w:themeColor="background1" w:themeShade="BF"/>
+          <w:sz w:val="24"/>
+          <w:szCs w:val="24"/>
+          <w:lang w:val="en-US"/>
+        </w:rPr>
+        <w:t>$</w:t>
+      </w:r>
+      <w:r>
+        <w:rPr>
+          <w:rFonts w:ascii="Aptos" w:hAnsi="Aptos" w:cs="Calibri"/>
+          <w:sz w:val="24"/>
+          <w:szCs w:val="24"/>
           <w:lang w:val="en-US"/>
         </w:rPr>
         <w:br/>
       </w:r>
       <w:r>
         <w:rPr>
-          <w:rFonts w:ascii="Calibri" w:hAnsi="Calibri" w:cs="Calibri"/>
+          <w:rFonts w:ascii="Aptos" w:hAnsi="Aptos" w:cs="Calibri"/>
+          <w:sz w:val="24"/>
+          <w:szCs w:val="24"/>
           <w:lang w:val="en-US"/>
         </w:rPr>
         <w:t xml:space="preserve">  </w:t>
       </w:r>
       <w:r>
         <w:rPr>
-          <w:rFonts w:ascii="Calibri" w:hAnsi="Calibri" w:cs="Calibri"/>
-          <w:lang w:val="en-US"/>
-        </w:rPr>
-        <w:t>$CurrentMailboxTitle$</w:t>
-      </w:r>
-      <w:r>
-        <w:rPr>
-          <w:rFonts w:ascii="Calibri" w:hAnsi="Calibri" w:cs="Calibri"/>
+          <w:rFonts w:ascii="Aptos" w:hAnsi="Aptos" w:cs="Calibri"/>
+          <w:sz w:val="24"/>
+          <w:szCs w:val="24"/>
+          <w:lang w:val="en-US"/>
+        </w:rPr>
+        <w:t>$</w:t>
+      </w:r>
+      <w:proofErr w:type="spellStart"/>
+      <w:r>
+        <w:rPr>
+          <w:rFonts w:ascii="Aptos" w:hAnsi="Aptos" w:cs="Calibri"/>
+          <w:sz w:val="24"/>
+          <w:szCs w:val="24"/>
+          <w:lang w:val="en-US"/>
+        </w:rPr>
+        <w:t>CurrentMailboxTitle</w:t>
+      </w:r>
+      <w:proofErr w:type="spellEnd"/>
+      <w:r>
+        <w:rPr>
+          <w:rFonts w:ascii="Aptos" w:hAnsi="Aptos" w:cs="Calibri"/>
+          <w:sz w:val="24"/>
+          <w:szCs w:val="24"/>
+          <w:lang w:val="en-US"/>
+        </w:rPr>
+        <w:t>$</w:t>
+      </w:r>
+      <w:r>
+        <w:rPr>
+          <w:rFonts w:ascii="Aptos" w:hAnsi="Aptos" w:cs="Calibri"/>
+          <w:sz w:val="24"/>
+          <w:szCs w:val="24"/>
           <w:lang w:val="en-US"/>
         </w:rPr>
         <w:br/>
@@ -139,18 +234,46 @@
         <w:r>
           <w:rPr>
             <w:rStyle w:val="Hyperlink"/>
-            <w:rFonts w:ascii="Calibri" w:hAnsi="Calibri" w:cs="Calibri"/>
+            <w:rFonts w:ascii="Aptos" w:hAnsi="Aptos" w:cs="Calibri"/>
             <w:color w:val="auto"/>
+            <w:sz w:val="24"/>
+            <w:szCs w:val="24"/>
             <w:lang w:val="en-US"/>
           </w:rPr>
-          <w:t>$CurrentMailboxMail$</w:t>
+          <w:t>$</w:t>
+        </w:r>
+        <w:proofErr w:type="spellStart"/>
+        <w:r>
+          <w:rPr>
+            <w:rStyle w:val="Hyperlink"/>
+            <w:rFonts w:ascii="Aptos" w:hAnsi="Aptos" w:cs="Calibri"/>
+            <w:color w:val="auto"/>
+            <w:sz w:val="24"/>
+            <w:szCs w:val="24"/>
+            <w:lang w:val="en-US"/>
+          </w:rPr>
+          <w:t>CurrentMailboxMail</w:t>
+        </w:r>
+        <w:proofErr w:type="spellEnd"/>
+        <w:r>
+          <w:rPr>
+            <w:rStyle w:val="Hyperlink"/>
+            <w:rFonts w:ascii="Aptos" w:hAnsi="Aptos" w:cs="Calibri"/>
+            <w:color w:val="auto"/>
+            <w:sz w:val="24"/>
+            <w:szCs w:val="24"/>
+            <w:lang w:val="en-US"/>
+          </w:rPr>
+          <w:t>$</w:t>
         </w:r>
       </w:hyperlink>
       <w:r>
         <w:rPr>
           <w:rStyle w:val="Hyperlink"/>
-          <w:rFonts w:ascii="Calibri" w:hAnsi="Calibri" w:cs="Calibri"/>
+          <w:rFonts w:ascii="Aptos" w:hAnsi="Aptos" w:cs="Calibri"/>
           <w:color w:val="auto"/>
+          <w:sz w:val="24"/>
+          <w:szCs w:val="24"/>
           <w:u w:val="none"/>
           <w:lang w:val="en-US"/>
         </w:rPr>
@@ -159,8 +282,10 @@
       <w:r>
         <w:rPr>
           <w:rStyle w:val="Hyperlink"/>
-          <w:rFonts w:ascii="Calibri" w:hAnsi="Calibri" w:cs="Calibri"/>
+          <w:rFonts w:ascii="Aptos" w:hAnsi="Aptos" w:cs="Calibri"/>
           <w:color w:val="auto"/>
+          <w:sz w:val="24"/>
+          <w:szCs w:val="24"/>
           <w:u w:val="none"/>
           <w:lang w:val="en-US"/>
         </w:rPr>
@@ -170,18 +295,46 @@
         <w:r>
           <w:rPr>
             <w:rStyle w:val="Hyperlink"/>
-            <w:rFonts w:ascii="Calibri" w:hAnsi="Calibri" w:cs="Calibri"/>
+            <w:rFonts w:ascii="Aptos" w:hAnsi="Aptos" w:cs="Calibri"/>
             <w:color w:val="auto"/>
+            <w:sz w:val="24"/>
+            <w:szCs w:val="24"/>
             <w:lang w:val="en-US"/>
           </w:rPr>
-          <w:t>$CurrentMailboxTelephone$</w:t>
+          <w:t>$</w:t>
+        </w:r>
+        <w:proofErr w:type="spellStart"/>
+        <w:r>
+          <w:rPr>
+            <w:rStyle w:val="Hyperlink"/>
+            <w:rFonts w:ascii="Aptos" w:hAnsi="Aptos" w:cs="Calibri"/>
+            <w:color w:val="auto"/>
+            <w:sz w:val="24"/>
+            <w:szCs w:val="24"/>
+            <w:lang w:val="en-US"/>
+          </w:rPr>
+          <w:t>CurrentMailboxTelephone</w:t>
+        </w:r>
+        <w:proofErr w:type="spellEnd"/>
+        <w:r>
+          <w:rPr>
+            <w:rStyle w:val="Hyperlink"/>
+            <w:rFonts w:ascii="Aptos" w:hAnsi="Aptos" w:cs="Calibri"/>
+            <w:color w:val="auto"/>
+            <w:sz w:val="24"/>
+            <w:szCs w:val="24"/>
+            <w:lang w:val="en-US"/>
+          </w:rPr>
+          <w:t>$</w:t>
         </w:r>
       </w:hyperlink>
     </w:p>
     <w:p>
       <w:pPr>
         <w:rPr>
-          <w:rFonts w:ascii="Calibri" w:hAnsi="Calibri" w:cs="Calibri"/>
+          <w:rFonts w:ascii="Aptos" w:hAnsi="Aptos" w:cs="Calibri"/>
+          <w:sz w:val="24"/>
+          <w:szCs w:val="24"/>
           <w:lang w:val="en-US"/>
         </w:rPr>
       </w:pPr>

--- a/src_Set-OutlookSignatures/sample templates/Signatures DOCX/External informal.docx
+++ b/src_Set-OutlookSignatures/sample templates/Signatures DOCX/External informal.docx
@@ -145,7 +145,7 @@
       <w:r>
         <w:rPr>
           <w:rFonts w:ascii="Aptos" w:hAnsi="Aptos" w:cs="Calibri"/>
-          <w:color w:val="BFBFBF" w:themeColor="background1" w:themeShade="BF"/>
+          <w:color w:val="767171" w:themeColor="background2" w:themeShade="80"/>
           <w:sz w:val="24"/>
           <w:szCs w:val="24"/>
           <w:lang w:val="en-US"/>
@@ -156,7 +156,7 @@
       <w:r>
         <w:rPr>
           <w:rFonts w:ascii="Aptos" w:hAnsi="Aptos" w:cs="Calibri"/>
-          <w:color w:val="BFBFBF" w:themeColor="background1" w:themeShade="BF"/>
+          <w:color w:val="767171" w:themeColor="background2" w:themeShade="80"/>
           <w:sz w:val="24"/>
           <w:szCs w:val="24"/>
           <w:lang w:val="en-US"/>
@@ -167,7 +167,7 @@
       <w:r>
         <w:rPr>
           <w:rFonts w:ascii="Aptos" w:hAnsi="Aptos" w:cs="Calibri"/>
-          <w:color w:val="BFBFBF" w:themeColor="background1" w:themeShade="BF"/>
+          <w:color w:val="767171" w:themeColor="background2" w:themeShade="80"/>
           <w:sz w:val="24"/>
           <w:szCs w:val="24"/>
           <w:lang w:val="en-US"/>
@@ -190,7 +190,7 @@
           <w:szCs w:val="24"/>
           <w:lang w:val="en-US"/>
         </w:rPr>
-        <w:t xml:space="preserve">  </w:t>
+        <w:t>  </w:t>
       </w:r>
       <w:r>
         <w:rPr>
@@ -277,19 +277,7 @@
           <w:u w:val="none"/>
           <w:lang w:val="en-US"/>
         </w:rPr>
-        <w:t xml:space="preserve"> </w:t>
-      </w:r>
-      <w:r>
-        <w:rPr>
-          <w:rStyle w:val="Hyperlink"/>
-          <w:rFonts w:ascii="Aptos" w:hAnsi="Aptos" w:cs="Calibri"/>
-          <w:color w:val="auto"/>
-          <w:sz w:val="24"/>
-          <w:szCs w:val="24"/>
-          <w:u w:val="none"/>
-          <w:lang w:val="en-US"/>
-        </w:rPr>
-        <w:t xml:space="preserve"> </w:t>
+        <w:t>  </w:t>
       </w:r>
       <w:hyperlink r:id="rId7" w:tooltip="Call $CurrentMailboxGivenName$ $CURRENTMAILBOXSURNAME$ at $CurrentMailboxTelephone$" w:history="1">
         <w:r>
